--- a/document/中控室.docx
+++ b/document/中控室.docx
@@ -1090,13 +1090,7 @@
         <w:rPr>
           <w:rFonts w:hint="eastAsia"/>
         </w:rPr>
-        <w:t>上一步生成剪辑视频，并将路径和属性写入数据库</w:t>
-      </w:r>
-      <w:r>
-        <w:rPr>
-          <w:rFonts w:hint="eastAsia"/>
-        </w:rPr>
-        <w:t>，</w:t>
+        <w:t>上一步生成剪辑视频，并将路径和属性写入数据库，</w:t>
       </w:r>
     </w:p>
     <w:p>
@@ -1160,8 +1154,6 @@
         </w:rPr>
         <w:t>中控室视频分析功能的数据流动如图2.</w:t>
       </w:r>
-      <w:bookmarkStart w:id="0" w:name="_GoBack"/>
-      <w:bookmarkEnd w:id="0"/>
     </w:p>
     <w:p>
       <w:pPr>
@@ -1252,13 +1244,73 @@
         <w:rPr>
           <w:rFonts w:hint="eastAsia"/>
         </w:rPr>
-        <w:t>4）总体功能图：</w:t>
+        <w:t>4）</w:t>
+      </w:r>
+      <w:r>
+        <w:rPr>
+          <w:rFonts w:hint="eastAsia"/>
+        </w:rPr>
+        <w:t>数据库</w:t>
+      </w:r>
+      <w:r>
+        <w:rPr>
+          <w:rFonts w:hint="eastAsia"/>
+        </w:rPr>
+        <w:t>：</w:t>
       </w:r>
     </w:p>
     <w:p>
       <w:pPr>
         <w:ind w:left="360"/>
       </w:pPr>
+      <w:r>
+        <w:rPr>
+          <w:rFonts w:hint="eastAsia"/>
+        </w:rPr>
+        <w:t>一个表是分析结果表，属性有filename，path，date，duration，device，c</w:t>
+      </w:r>
+      <w:r>
+        <w:rPr>
+          <w:rFonts w:hint="eastAsia"/>
+        </w:rPr>
+        <w:t>atego</w:t>
+      </w:r>
+      <w:r>
+        <w:rPr>
+          <w:rFonts w:hint="eastAsia"/>
+        </w:rPr>
+        <w:t>ry。</w:t>
+      </w:r>
+    </w:p>
+    <w:p>
+      <w:pPr>
+        <w:ind w:left="360"/>
+        <w:rPr>
+          <w:rFonts w:hint="eastAsia"/>
+        </w:rPr>
+      </w:pPr>
+      <w:r>
+        <w:rPr>
+          <w:rFonts w:hint="eastAsia"/>
+        </w:rPr>
+        <w:t>filename不是主键，path是主键，</w:t>
+      </w:r>
+      <w:r>
+        <w:rPr>
+          <w:rFonts w:hint="eastAsia"/>
+        </w:rPr>
+        <w:t>duration以秒为单位，device暂时不知道怎么解读，data一样，category有3种状态，用2个二进制位分别表示是否有对应异常行为。</w:t>
+      </w:r>
+      <w:bookmarkStart w:id="0" w:name="_GoBack"/>
+      <w:bookmarkEnd w:id="0"/>
+    </w:p>
+    <w:p>
+      <w:pPr>
+        <w:ind w:left="360"/>
+        <w:rPr>
+          <w:rFonts w:hint="eastAsia"/>
+        </w:rPr>
+      </w:pPr>
     </w:p>
     <w:p>
       <w:pPr>
@@ -1273,6 +1325,7 @@
         <w:rPr>
           <w:rFonts w:hint="eastAsia"/>
         </w:rPr>
+        <w:lastRenderedPageBreak/>
         <w:t>系统实现</w:t>
       </w:r>
     </w:p>

--- a/document/中控室.docx
+++ b/document/中控室.docx
@@ -1048,49 +1048,39 @@
           <w:numId w:val="9"/>
         </w:numPr>
         <w:ind w:firstLineChars="0"/>
-      </w:pPr>
-      <w:r>
-        <w:rPr>
-          <w:rFonts w:hint="eastAsia"/>
-        </w:rPr>
-        <w:t>上一步生成两种文档，一个标记违规行为时间段，一个记录每一帧有违规行为的位置。后续分别调用两个python程序把视频剪辑出来，程序接口为：</w:t>
+        <w:rPr>
+          <w:rFonts w:hint="eastAsia"/>
+        </w:rPr>
+      </w:pPr>
+      <w:r>
+        <w:rPr>
+          <w:rFonts w:hint="eastAsia"/>
+        </w:rPr>
+        <w:t>上一步生成两种文档，一个标记违规行为时间段，一个记录每一帧有违规行为的位置。后续分别调用两个python程序把视频剪辑出来，</w:t>
+      </w:r>
+      <w:r>
+        <w:rPr>
+          <w:rFonts w:hint="eastAsia"/>
+        </w:rPr>
+        <w:t>生成剪辑视频，并将路径和属性写入数据库</w:t>
+      </w:r>
+      <w:r>
+        <w:rPr>
+          <w:rFonts w:hint="eastAsia"/>
+        </w:rPr>
+        <w:t>，</w:t>
+      </w:r>
+      <w:r>
+        <w:rPr>
+          <w:rFonts w:hint="eastAsia"/>
+        </w:rPr>
+        <w:t>程序接口为：</w:t>
       </w:r>
       <w:r>
         <w:t xml:space="preserve">interface.py </w:t>
       </w:r>
       <w:r>
-        <w:rPr>
-          <w:rFonts w:hint="eastAsia"/>
-        </w:rPr>
-        <w:t>-cls</w:t>
-      </w:r>
-      <w:r>
-        <w:t xml:space="preserve">  cut -</w:t>
-      </w:r>
-      <w:r>
-        <w:rPr>
-          <w:rFonts w:hint="eastAsia"/>
-        </w:rPr>
-        <w:t>txt</w:t>
-      </w:r>
-      <w:r>
-        <w:t>dir -videodir</w:t>
-      </w:r>
-    </w:p>
-    <w:p>
-      <w:pPr>
-        <w:pStyle w:val="a7"/>
-        <w:numPr>
-          <w:ilvl w:val="0"/>
-          <w:numId w:val="9"/>
-        </w:numPr>
-        <w:ind w:firstLineChars="0"/>
-      </w:pPr>
-      <w:r>
-        <w:rPr>
-          <w:rFonts w:hint="eastAsia"/>
-        </w:rPr>
-        <w:t>上一步生成剪辑视频，并将路径和属性写入数据库，</w:t>
+        <w:t>-cls cut -videodir j:\dbtest\ -analys_out j:\anntest\ -db_host 127.0.0.1:61647 -db_name shaogang -db_username sa -db_pwd 1234qwer -db_charset utf8</w:t>
       </w:r>
     </w:p>
     <w:p>
@@ -1285,9 +1275,6 @@
     <w:p>
       <w:pPr>
         <w:ind w:left="360"/>
-        <w:rPr>
-          <w:rFonts w:hint="eastAsia"/>
-        </w:rPr>
       </w:pPr>
       <w:r>
         <w:rPr>
@@ -1300,34 +1287,30 @@
           <w:rFonts w:hint="eastAsia"/>
         </w:rPr>
         <w:t>duration以秒为单位，device暂时不知道怎么解读，data一样，category有3种状态，用2个二进制位分别表示是否有对应异常行为。</w:t>
+      </w:r>
+    </w:p>
+    <w:p>
+      <w:pPr>
+        <w:ind w:left="360"/>
+      </w:pPr>
+    </w:p>
+    <w:p>
+      <w:pPr>
+        <w:pStyle w:val="a7"/>
+        <w:numPr>
+          <w:ilvl w:val="0"/>
+          <w:numId w:val="1"/>
+        </w:numPr>
+        <w:ind w:firstLineChars="0"/>
+      </w:pPr>
+      <w:r>
+        <w:rPr>
+          <w:rFonts w:hint="eastAsia"/>
+        </w:rPr>
+        <w:t>系统实现</w:t>
       </w:r>
       <w:bookmarkStart w:id="0" w:name="_GoBack"/>
       <w:bookmarkEnd w:id="0"/>
-    </w:p>
-    <w:p>
-      <w:pPr>
-        <w:ind w:left="360"/>
-        <w:rPr>
-          <w:rFonts w:hint="eastAsia"/>
-        </w:rPr>
-      </w:pPr>
-    </w:p>
-    <w:p>
-      <w:pPr>
-        <w:pStyle w:val="a7"/>
-        <w:numPr>
-          <w:ilvl w:val="0"/>
-          <w:numId w:val="1"/>
-        </w:numPr>
-        <w:ind w:firstLineChars="0"/>
-      </w:pPr>
-      <w:r>
-        <w:rPr>
-          <w:rFonts w:hint="eastAsia"/>
-        </w:rPr>
-        <w:lastRenderedPageBreak/>
-        <w:t>系统实现</w:t>
-      </w:r>
     </w:p>
     <w:p/>
     <w:p/>
